--- a/App Report.docx
+++ b/App Report.docx
@@ -67,7 +67,14 @@
           <w:sz w:val="40"/>
           <w:szCs w:val="40"/>
         </w:rPr>
-        <w:t>The eco-friendly packaging app helps businesses and consumers make sustainable packaging choices. It offers features like an eco-packaging finder, sustainability calculator, supplier marketplace, reusable packaging tracker, and disposal guidelines. Users can reduce environmental impact by accessing sustainable alternatives, tracking usage, and receiving eco-friendly design and disposal recommendations.</w:t>
+        <w:t>The eco-friendly packaging app helps businesses and consumers make sustainable packaging choices. It offers features like an eco-packaging finder, supplier marketplace,</w:t>
+      </w:r>
+      <w:r>
+        <w:rPr>
+          <w:sz w:val="40"/>
+          <w:szCs w:val="40"/>
+        </w:rPr>
+        <w:t xml:space="preserve"> e-learning and resources</w:t>
       </w:r>
     </w:p>
     <w:p>
@@ -199,7 +206,6 @@
           <w:sz w:val="40"/>
           <w:szCs w:val="40"/>
         </w:rPr>
-        <w:lastRenderedPageBreak/>
         <w:t>Education and Resources</w:t>
       </w:r>
       <w:r>
@@ -256,6 +262,7 @@
           <w:sz w:val="40"/>
           <w:szCs w:val="40"/>
         </w:rPr>
+        <w:lastRenderedPageBreak/>
         <w:t>Customer Packaging Feedback</w:t>
       </w:r>
       <w:r>
